--- a/Khula Petition.docx
+++ b/Khula Petition.docx
@@ -9,11 +9,11 @@
         <w:br/>
         <w:t xml:space="preserve">    In the matter of:</w:t>
         <w:br/>
-        <w:t xml:space="preserve">    hina (Petitioner)</w:t>
+        <w:t xml:space="preserve">    fadafd (Petitioner)</w:t>
         <w:br/>
         <w:t xml:space="preserve">    Versus</w:t>
         <w:br/>
-        <w:t xml:space="preserve">    hashim (Respondent)</w:t>
+        <w:t xml:space="preserve">    fas (Respondent)</w:t>
         <w:br/>
         <w:br/>
         <w:t xml:space="preserve">    PETITION FOR KHULA</w:t>
@@ -22,23 +22,23 @@
         <w:t xml:space="preserve">    Respectfully Sheweth:</w:t>
         <w:br/>
         <w:br/>
-        <w:t xml:space="preserve">    1. That the petitioner was married to the respondent on 10 june at lahore.</w:t>
+        <w:t xml:space="preserve">    1. That the petitioner was married to the respondent on fasasf at fasfsa.</w:t>
         <w:br/>
-        <w:t xml:space="preserve">    2. That the relationship has irretrievably broken down due to: abuse.</w:t>
+        <w:t xml:space="preserve">    2. That the relationship has irretrievably broken down due to: fafsa.</w:t>
         <w:br/>
-        <w:t xml:space="preserve">    3. That the petitioner is willing to return the mehr amount of 100000.</w:t>
+        <w:t xml:space="preserve">    3. That the petitioner is willing to return the mehr amount of fasasf.</w:t>
         <w:br/>
-        <w:t xml:space="preserve">    4. no</w:t>
+        <w:t xml:space="preserve">    4. fasafs</w:t>
         <w:br/>
         <w:br/>
         <w:t xml:space="preserve">    PRAYER:</w:t>
         <w:br/>
-        <w:t xml:space="preserve">    divorce</w:t>
+        <w:t xml:space="preserve">    fas</w:t>
         <w:br/>
         <w:br/>
-        <w:t xml:space="preserve">    Petitioner: hina</w:t>
+        <w:t xml:space="preserve">    Petitioner: fadafd</w:t>
         <w:br/>
-        <w:t xml:space="preserve">    Date: 03 May 2025</w:t>
+        <w:t xml:space="preserve">    Date: 04 May 2025</w:t>
         <w:br/>
         <w:t xml:space="preserve">    </w:t>
       </w:r>
